--- a/documents/Refactoring.docx
+++ b/documents/Refactoring.docx
@@ -5,6 +5,26 @@
     <w:p>
       <w:pPr>
         <w:contextualSpacing w:val="0"/>
+        <w:jc w:val="center"/>
+        <w:rPr>
+          <w:rFonts w:ascii="Times New Roman" w:hAnsi="Times New Roman" w:cs="Times New Roman"/>
+          <w:b/>
+        </w:rPr>
+      </w:pPr>
+      <w:r>
+        <w:rPr>
+          <w:rFonts w:ascii="Times New Roman" w:hAnsi="Times New Roman" w:cs="Times New Roman"/>
+          <w:b/>
+        </w:rPr>
+        <w:t>REFACTORING</w:t>
+      </w:r>
+    </w:p>
+    <w:p>
+      <w:pPr>
+        <w:contextualSpacing w:val="0"/>
+        <w:rPr>
+          <w:rFonts w:ascii="Times New Roman" w:hAnsi="Times New Roman" w:cs="Times New Roman"/>
+        </w:rPr>
       </w:pPr>
     </w:p>
     <w:tbl>
@@ -52,8 +72,14 @@
               <w:spacing w:line="240" w:lineRule="auto"/>
               <w:contextualSpacing w:val="0"/>
               <w:jc w:val="center"/>
-            </w:pPr>
-            <w:r>
+              <w:rPr>
+                <w:rFonts w:ascii="Times New Roman" w:hAnsi="Times New Roman" w:cs="Times New Roman"/>
+              </w:rPr>
+            </w:pPr>
+            <w:r>
+              <w:rPr>
+                <w:rFonts w:ascii="Times New Roman" w:hAnsi="Times New Roman" w:cs="Times New Roman"/>
+              </w:rPr>
               <w:t>Refactoring Type</w:t>
             </w:r>
           </w:p>
@@ -82,8 +108,14 @@
               <w:spacing w:line="240" w:lineRule="auto"/>
               <w:contextualSpacing w:val="0"/>
               <w:jc w:val="center"/>
-            </w:pPr>
-            <w:r>
+              <w:rPr>
+                <w:rFonts w:ascii="Times New Roman" w:hAnsi="Times New Roman" w:cs="Times New Roman"/>
+              </w:rPr>
+            </w:pPr>
+            <w:r>
+              <w:rPr>
+                <w:rFonts w:ascii="Times New Roman" w:hAnsi="Times New Roman" w:cs="Times New Roman"/>
+              </w:rPr>
               <w:t xml:space="preserve">Refactoring Class </w:t>
             </w:r>
           </w:p>
@@ -112,12 +144,20 @@
               <w:spacing w:line="240" w:lineRule="auto"/>
               <w:contextualSpacing w:val="0"/>
               <w:jc w:val="center"/>
-            </w:pPr>
-            <w:r>
+              <w:rPr>
+                <w:rFonts w:ascii="Times New Roman" w:hAnsi="Times New Roman" w:cs="Times New Roman"/>
+              </w:rPr>
+            </w:pPr>
+            <w:r>
+              <w:rPr>
+                <w:rFonts w:ascii="Times New Roman" w:hAnsi="Times New Roman" w:cs="Times New Roman"/>
+              </w:rPr>
               <w:t>Screenshot</w:t>
             </w:r>
           </w:p>
         </w:tc>
+        <w:bookmarkStart w:id="0" w:name="_GoBack"/>
+        <w:bookmarkEnd w:id="0"/>
       </w:tr>
       <w:tr>
         <w:tc>
@@ -143,8 +183,31 @@
               </w:pBdr>
               <w:spacing w:line="240" w:lineRule="auto"/>
               <w:contextualSpacing w:val="0"/>
-            </w:pPr>
-            <w:r>
+              <w:rPr>
+                <w:rFonts w:ascii="Times New Roman" w:hAnsi="Times New Roman" w:cs="Times New Roman"/>
+              </w:rPr>
+            </w:pPr>
+          </w:p>
+          <w:p>
+            <w:pPr>
+              <w:widowControl w:val="0"/>
+              <w:pBdr>
+                <w:top w:val="nil"/>
+                <w:left w:val="nil"/>
+                <w:bottom w:val="nil"/>
+                <w:right w:val="nil"/>
+                <w:between w:val="nil"/>
+              </w:pBdr>
+              <w:spacing w:line="240" w:lineRule="auto"/>
+              <w:contextualSpacing w:val="0"/>
+              <w:rPr>
+                <w:rFonts w:ascii="Times New Roman" w:hAnsi="Times New Roman" w:cs="Times New Roman"/>
+              </w:rPr>
+            </w:pPr>
+            <w:r>
+              <w:rPr>
+                <w:rFonts w:ascii="Times New Roman" w:hAnsi="Times New Roman" w:cs="Times New Roman"/>
+              </w:rPr>
               <w:t>Move Method</w:t>
             </w:r>
           </w:p>
@@ -172,8 +235,31 @@
               </w:pBdr>
               <w:spacing w:line="240" w:lineRule="auto"/>
               <w:contextualSpacing w:val="0"/>
-            </w:pPr>
-            <w:r>
+              <w:rPr>
+                <w:rFonts w:ascii="Times New Roman" w:hAnsi="Times New Roman" w:cs="Times New Roman"/>
+              </w:rPr>
+            </w:pPr>
+          </w:p>
+          <w:p>
+            <w:pPr>
+              <w:widowControl w:val="0"/>
+              <w:pBdr>
+                <w:top w:val="nil"/>
+                <w:left w:val="nil"/>
+                <w:bottom w:val="nil"/>
+                <w:right w:val="nil"/>
+                <w:between w:val="nil"/>
+              </w:pBdr>
+              <w:spacing w:line="240" w:lineRule="auto"/>
+              <w:contextualSpacing w:val="0"/>
+              <w:rPr>
+                <w:rFonts w:ascii="Times New Roman" w:hAnsi="Times New Roman" w:cs="Times New Roman"/>
+              </w:rPr>
+            </w:pPr>
+            <w:r>
+              <w:rPr>
+                <w:rFonts w:ascii="Times New Roman" w:hAnsi="Times New Roman" w:cs="Times New Roman"/>
+              </w:rPr>
               <w:t>Game.java</w:t>
             </w:r>
           </w:p>
@@ -201,22 +287,66 @@
               </w:pBdr>
               <w:spacing w:line="240" w:lineRule="auto"/>
               <w:contextualSpacing w:val="0"/>
-            </w:pPr>
-            <w:r>
+              <w:rPr>
+                <w:rFonts w:ascii="Times New Roman" w:hAnsi="Times New Roman" w:cs="Times New Roman"/>
+              </w:rPr>
+            </w:pPr>
+          </w:p>
+          <w:p>
+            <w:pPr>
+              <w:widowControl w:val="0"/>
+              <w:pBdr>
+                <w:top w:val="nil"/>
+                <w:left w:val="nil"/>
+                <w:bottom w:val="nil"/>
+                <w:right w:val="nil"/>
+                <w:between w:val="nil"/>
+              </w:pBdr>
+              <w:spacing w:line="240" w:lineRule="auto"/>
+              <w:contextualSpacing w:val="0"/>
+              <w:rPr>
+                <w:rFonts w:ascii="Times New Roman" w:hAnsi="Times New Roman" w:cs="Times New Roman"/>
+              </w:rPr>
+            </w:pPr>
+            <w:r>
+              <w:rPr>
+                <w:rFonts w:ascii="Times New Roman" w:hAnsi="Times New Roman" w:cs="Times New Roman"/>
+              </w:rPr>
               <w:t xml:space="preserve">Implementation of the reinforcement, attack and fortification as methods of the Player class. </w:t>
             </w:r>
           </w:p>
           <w:p>
             <w:pPr>
-              <w:contextualSpacing w:val="0"/>
-            </w:pPr>
-            <w:r>
-              <w:rPr>
+              <w:widowControl w:val="0"/>
+              <w:pBdr>
+                <w:top w:val="nil"/>
+                <w:left w:val="nil"/>
+                <w:bottom w:val="nil"/>
+                <w:right w:val="nil"/>
+                <w:between w:val="nil"/>
+              </w:pBdr>
+              <w:spacing w:line="240" w:lineRule="auto"/>
+              <w:contextualSpacing w:val="0"/>
+              <w:rPr>
+                <w:rFonts w:ascii="Times New Roman" w:hAnsi="Times New Roman" w:cs="Times New Roman"/>
+              </w:rPr>
+            </w:pPr>
+          </w:p>
+          <w:p>
+            <w:pPr>
+              <w:contextualSpacing w:val="0"/>
+              <w:rPr>
+                <w:rFonts w:ascii="Times New Roman" w:hAnsi="Times New Roman" w:cs="Times New Roman"/>
+              </w:rPr>
+            </w:pPr>
+            <w:r>
+              <w:rPr>
+                <w:rFonts w:ascii="Times New Roman" w:hAnsi="Times New Roman" w:cs="Times New Roman"/>
                 <w:noProof/>
                 <w:lang w:val="en-US"/>
               </w:rPr>
               <w:drawing>
-                <wp:inline distT="114300" distB="114300" distL="114300" distR="114300">
+                <wp:inline distT="114300" distB="114300" distL="114300" distR="114300" wp14:anchorId="77123435" wp14:editId="1069DA54">
                   <wp:extent cx="2357438" cy="1152525"/>
                   <wp:effectExtent l="0" t="0" r="0" b="0"/>
                   <wp:docPr id="1" name="image4.png"/>
@@ -278,8 +408,31 @@
               </w:pBdr>
               <w:spacing w:line="240" w:lineRule="auto"/>
               <w:contextualSpacing w:val="0"/>
-            </w:pPr>
-            <w:r>
+              <w:rPr>
+                <w:rFonts w:ascii="Times New Roman" w:hAnsi="Times New Roman" w:cs="Times New Roman"/>
+              </w:rPr>
+            </w:pPr>
+          </w:p>
+          <w:p>
+            <w:pPr>
+              <w:widowControl w:val="0"/>
+              <w:pBdr>
+                <w:top w:val="nil"/>
+                <w:left w:val="nil"/>
+                <w:bottom w:val="nil"/>
+                <w:right w:val="nil"/>
+                <w:between w:val="nil"/>
+              </w:pBdr>
+              <w:spacing w:line="240" w:lineRule="auto"/>
+              <w:contextualSpacing w:val="0"/>
+              <w:rPr>
+                <w:rFonts w:ascii="Times New Roman" w:hAnsi="Times New Roman" w:cs="Times New Roman"/>
+              </w:rPr>
+            </w:pPr>
+            <w:r>
+              <w:rPr>
+                <w:rFonts w:ascii="Times New Roman" w:hAnsi="Times New Roman" w:cs="Times New Roman"/>
+              </w:rPr>
               <w:t>Recompose Conditional Expression</w:t>
             </w:r>
           </w:p>
@@ -300,8 +453,24 @@
               <w:widowControl w:val="0"/>
               <w:spacing w:line="240" w:lineRule="auto"/>
               <w:contextualSpacing w:val="0"/>
-            </w:pPr>
-            <w:r>
+              <w:rPr>
+                <w:rFonts w:ascii="Times New Roman" w:hAnsi="Times New Roman" w:cs="Times New Roman"/>
+              </w:rPr>
+            </w:pPr>
+          </w:p>
+          <w:p>
+            <w:pPr>
+              <w:widowControl w:val="0"/>
+              <w:spacing w:line="240" w:lineRule="auto"/>
+              <w:contextualSpacing w:val="0"/>
+              <w:rPr>
+                <w:rFonts w:ascii="Times New Roman" w:hAnsi="Times New Roman" w:cs="Times New Roman"/>
+              </w:rPr>
+            </w:pPr>
+            <w:r>
+              <w:rPr>
+                <w:rFonts w:ascii="Times New Roman" w:hAnsi="Times New Roman" w:cs="Times New Roman"/>
+              </w:rPr>
               <w:t>GameController.java</w:t>
             </w:r>
           </w:p>
@@ -329,10 +498,10 @@
               </w:pBdr>
               <w:spacing w:line="240" w:lineRule="auto"/>
               <w:contextualSpacing w:val="0"/>
-            </w:pPr>
-            <w:r>
-              <w:t>Remove extra else if because there is no code inside it.</w:t>
-            </w:r>
+              <w:rPr>
+                <w:rFonts w:ascii="Times New Roman" w:hAnsi="Times New Roman" w:cs="Times New Roman"/>
+              </w:rPr>
+            </w:pPr>
           </w:p>
           <w:p>
             <w:pPr>
@@ -346,14 +515,58 @@
               </w:pBdr>
               <w:spacing w:line="240" w:lineRule="auto"/>
               <w:contextualSpacing w:val="0"/>
-            </w:pPr>
-            <w:r>
-              <w:rPr>
+              <w:rPr>
+                <w:rFonts w:ascii="Times New Roman" w:hAnsi="Times New Roman" w:cs="Times New Roman"/>
+              </w:rPr>
+            </w:pPr>
+            <w:r>
+              <w:rPr>
+                <w:rFonts w:ascii="Times New Roman" w:hAnsi="Times New Roman" w:cs="Times New Roman"/>
+              </w:rPr>
+              <w:t>Remove extra else if because there is no code inside it.</w:t>
+            </w:r>
+          </w:p>
+          <w:p>
+            <w:pPr>
+              <w:widowControl w:val="0"/>
+              <w:pBdr>
+                <w:top w:val="nil"/>
+                <w:left w:val="nil"/>
+                <w:bottom w:val="nil"/>
+                <w:right w:val="nil"/>
+                <w:between w:val="nil"/>
+              </w:pBdr>
+              <w:spacing w:line="240" w:lineRule="auto"/>
+              <w:contextualSpacing w:val="0"/>
+              <w:rPr>
+                <w:rFonts w:ascii="Times New Roman" w:hAnsi="Times New Roman" w:cs="Times New Roman"/>
+              </w:rPr>
+            </w:pPr>
+          </w:p>
+          <w:p>
+            <w:pPr>
+              <w:widowControl w:val="0"/>
+              <w:pBdr>
+                <w:top w:val="nil"/>
+                <w:left w:val="nil"/>
+                <w:bottom w:val="nil"/>
+                <w:right w:val="nil"/>
+                <w:between w:val="nil"/>
+              </w:pBdr>
+              <w:spacing w:line="240" w:lineRule="auto"/>
+              <w:contextualSpacing w:val="0"/>
+              <w:rPr>
+                <w:rFonts w:ascii="Times New Roman" w:hAnsi="Times New Roman" w:cs="Times New Roman"/>
+              </w:rPr>
+            </w:pPr>
+            <w:r>
+              <w:rPr>
+                <w:rFonts w:ascii="Times New Roman" w:hAnsi="Times New Roman" w:cs="Times New Roman"/>
                 <w:noProof/>
                 <w:lang w:val="en-US"/>
               </w:rPr>
               <w:drawing>
-                <wp:inline distT="114300" distB="114300" distL="114300" distR="114300">
+                <wp:inline distT="114300" distB="114300" distL="114300" distR="114300" wp14:anchorId="47E992C5" wp14:editId="66B069A1">
                   <wp:extent cx="2409825" cy="1079500"/>
                   <wp:effectExtent l="0" t="0" r="0" b="0"/>
                   <wp:docPr id="2" name="image2.png"/>
@@ -408,8 +621,24 @@
               <w:widowControl w:val="0"/>
               <w:spacing w:line="240" w:lineRule="auto"/>
               <w:contextualSpacing w:val="0"/>
-            </w:pPr>
-            <w:r>
+              <w:rPr>
+                <w:rFonts w:ascii="Times New Roman" w:hAnsi="Times New Roman" w:cs="Times New Roman"/>
+              </w:rPr>
+            </w:pPr>
+          </w:p>
+          <w:p>
+            <w:pPr>
+              <w:widowControl w:val="0"/>
+              <w:spacing w:line="240" w:lineRule="auto"/>
+              <w:contextualSpacing w:val="0"/>
+              <w:rPr>
+                <w:rFonts w:ascii="Times New Roman" w:hAnsi="Times New Roman" w:cs="Times New Roman"/>
+              </w:rPr>
+            </w:pPr>
+            <w:r>
+              <w:rPr>
+                <w:rFonts w:ascii="Times New Roman" w:hAnsi="Times New Roman" w:cs="Times New Roman"/>
+              </w:rPr>
               <w:t>Extract method</w:t>
             </w:r>
           </w:p>
@@ -430,8 +659,24 @@
               <w:widowControl w:val="0"/>
               <w:spacing w:line="240" w:lineRule="auto"/>
               <w:contextualSpacing w:val="0"/>
-            </w:pPr>
-            <w:r>
+              <w:rPr>
+                <w:rFonts w:ascii="Times New Roman" w:hAnsi="Times New Roman" w:cs="Times New Roman"/>
+              </w:rPr>
+            </w:pPr>
+          </w:p>
+          <w:p>
+            <w:pPr>
+              <w:widowControl w:val="0"/>
+              <w:spacing w:line="240" w:lineRule="auto"/>
+              <w:contextualSpacing w:val="0"/>
+              <w:rPr>
+                <w:rFonts w:ascii="Times New Roman" w:hAnsi="Times New Roman" w:cs="Times New Roman"/>
+              </w:rPr>
+            </w:pPr>
+            <w:r>
+              <w:rPr>
+                <w:rFonts w:ascii="Times New Roman" w:hAnsi="Times New Roman" w:cs="Times New Roman"/>
+              </w:rPr>
               <w:t>GameController.java</w:t>
             </w:r>
           </w:p>
@@ -452,8 +697,24 @@
               <w:widowControl w:val="0"/>
               <w:spacing w:line="240" w:lineRule="auto"/>
               <w:contextualSpacing w:val="0"/>
-            </w:pPr>
-            <w:r>
+              <w:rPr>
+                <w:rFonts w:ascii="Times New Roman" w:hAnsi="Times New Roman" w:cs="Times New Roman"/>
+              </w:rPr>
+            </w:pPr>
+          </w:p>
+          <w:p>
+            <w:pPr>
+              <w:widowControl w:val="0"/>
+              <w:spacing w:line="240" w:lineRule="auto"/>
+              <w:contextualSpacing w:val="0"/>
+              <w:rPr>
+                <w:rFonts w:ascii="Times New Roman" w:hAnsi="Times New Roman" w:cs="Times New Roman"/>
+              </w:rPr>
+            </w:pPr>
+            <w:r>
+              <w:rPr>
+                <w:rFonts w:ascii="Times New Roman" w:hAnsi="Times New Roman" w:cs="Times New Roman"/>
+              </w:rPr>
               <w:t>Separate save and validate method from each and every case of edit</w:t>
             </w:r>
           </w:p>
@@ -462,14 +723,18 @@
               <w:widowControl w:val="0"/>
               <w:spacing w:line="240" w:lineRule="auto"/>
               <w:contextualSpacing w:val="0"/>
-            </w:pPr>
-            <w:r>
-              <w:rPr>
+              <w:rPr>
+                <w:rFonts w:ascii="Times New Roman" w:hAnsi="Times New Roman" w:cs="Times New Roman"/>
+              </w:rPr>
+            </w:pPr>
+            <w:r>
+              <w:rPr>
+                <w:rFonts w:ascii="Times New Roman" w:hAnsi="Times New Roman" w:cs="Times New Roman"/>
                 <w:noProof/>
                 <w:lang w:val="en-US"/>
               </w:rPr>
               <w:drawing>
-                <wp:inline distT="114300" distB="114300" distL="114300" distR="114300">
+                <wp:inline distT="114300" distB="114300" distL="114300" distR="114300" wp14:anchorId="18D12C11" wp14:editId="2B945534">
                   <wp:extent cx="2409825" cy="1219200"/>
                   <wp:effectExtent l="0" t="0" r="0" b="0"/>
                   <wp:docPr id="3" name="image5.png"/>
@@ -510,11 +775,17 @@
               <w:widowControl w:val="0"/>
               <w:spacing w:line="240" w:lineRule="auto"/>
               <w:contextualSpacing w:val="0"/>
+              <w:rPr>
+                <w:rFonts w:ascii="Times New Roman" w:hAnsi="Times New Roman" w:cs="Times New Roman"/>
+              </w:rPr>
             </w:pPr>
           </w:p>
         </w:tc>
       </w:tr>
       <w:tr>
+        <w:trPr>
+          <w:trHeight w:val="13"/>
+        </w:trPr>
         <w:tc>
           <w:tcPr>
             <w:tcW w:w="3120" w:type="dxa"/>
@@ -531,8 +802,24 @@
               <w:widowControl w:val="0"/>
               <w:spacing w:line="240" w:lineRule="auto"/>
               <w:contextualSpacing w:val="0"/>
-            </w:pPr>
-            <w:r>
+              <w:rPr>
+                <w:rFonts w:ascii="Times New Roman" w:hAnsi="Times New Roman" w:cs="Times New Roman"/>
+              </w:rPr>
+            </w:pPr>
+          </w:p>
+          <w:p>
+            <w:pPr>
+              <w:widowControl w:val="0"/>
+              <w:spacing w:line="240" w:lineRule="auto"/>
+              <w:contextualSpacing w:val="0"/>
+              <w:rPr>
+                <w:rFonts w:ascii="Times New Roman" w:hAnsi="Times New Roman" w:cs="Times New Roman"/>
+              </w:rPr>
+            </w:pPr>
+            <w:r>
+              <w:rPr>
+                <w:rFonts w:ascii="Times New Roman" w:hAnsi="Times New Roman" w:cs="Times New Roman"/>
+              </w:rPr>
               <w:t>Rename Method</w:t>
             </w:r>
           </w:p>
@@ -553,8 +840,24 @@
               <w:widowControl w:val="0"/>
               <w:spacing w:line="240" w:lineRule="auto"/>
               <w:contextualSpacing w:val="0"/>
-            </w:pPr>
-            <w:r>
+              <w:rPr>
+                <w:rFonts w:ascii="Times New Roman" w:hAnsi="Times New Roman" w:cs="Times New Roman"/>
+              </w:rPr>
+            </w:pPr>
+          </w:p>
+          <w:p>
+            <w:pPr>
+              <w:widowControl w:val="0"/>
+              <w:spacing w:line="240" w:lineRule="auto"/>
+              <w:contextualSpacing w:val="0"/>
+              <w:rPr>
+                <w:rFonts w:ascii="Times New Roman" w:hAnsi="Times New Roman" w:cs="Times New Roman"/>
+              </w:rPr>
+            </w:pPr>
+            <w:r>
+              <w:rPr>
+                <w:rFonts w:ascii="Times New Roman" w:hAnsi="Times New Roman" w:cs="Times New Roman"/>
+              </w:rPr>
               <w:t>Game.java</w:t>
             </w:r>
           </w:p>
@@ -575,8 +878,24 @@
               <w:widowControl w:val="0"/>
               <w:spacing w:line="240" w:lineRule="auto"/>
               <w:contextualSpacing w:val="0"/>
-            </w:pPr>
-            <w:r>
+              <w:rPr>
+                <w:rFonts w:ascii="Times New Roman" w:hAnsi="Times New Roman" w:cs="Times New Roman"/>
+              </w:rPr>
+            </w:pPr>
+          </w:p>
+          <w:p>
+            <w:pPr>
+              <w:widowControl w:val="0"/>
+              <w:spacing w:line="240" w:lineRule="auto"/>
+              <w:contextualSpacing w:val="0"/>
+              <w:rPr>
+                <w:rFonts w:ascii="Times New Roman" w:hAnsi="Times New Roman" w:cs="Times New Roman"/>
+              </w:rPr>
+            </w:pPr>
+            <w:r>
+              <w:rPr>
+                <w:rFonts w:ascii="Times New Roman" w:hAnsi="Times New Roman" w:cs="Times New Roman"/>
+              </w:rPr>
               <w:t>Change the name of the method</w:t>
             </w:r>
           </w:p>
@@ -585,14 +904,18 @@
               <w:widowControl w:val="0"/>
               <w:spacing w:line="240" w:lineRule="auto"/>
               <w:contextualSpacing w:val="0"/>
-            </w:pPr>
-            <w:r>
-              <w:rPr>
+              <w:rPr>
+                <w:rFonts w:ascii="Times New Roman" w:hAnsi="Times New Roman" w:cs="Times New Roman"/>
+              </w:rPr>
+            </w:pPr>
+            <w:r>
+              <w:rPr>
+                <w:rFonts w:ascii="Times New Roman" w:hAnsi="Times New Roman" w:cs="Times New Roman"/>
                 <w:noProof/>
                 <w:lang w:val="en-US"/>
               </w:rPr>
               <w:drawing>
-                <wp:inline distT="114300" distB="114300" distL="114300" distR="114300">
+                <wp:inline distT="114300" distB="114300" distL="114300" distR="114300" wp14:anchorId="3EE835F6" wp14:editId="6D6AF3C8">
                   <wp:extent cx="2409825" cy="901700"/>
                   <wp:effectExtent l="0" t="0" r="0" b="0"/>
                   <wp:docPr id="4" name="image1.png"/>
@@ -633,6 +956,29 @@
               <w:widowControl w:val="0"/>
               <w:spacing w:line="240" w:lineRule="auto"/>
               <w:contextualSpacing w:val="0"/>
+              <w:rPr>
+                <w:rFonts w:ascii="Times New Roman" w:hAnsi="Times New Roman" w:cs="Times New Roman"/>
+              </w:rPr>
+            </w:pPr>
+          </w:p>
+          <w:p>
+            <w:pPr>
+              <w:widowControl w:val="0"/>
+              <w:spacing w:line="240" w:lineRule="auto"/>
+              <w:contextualSpacing w:val="0"/>
+              <w:rPr>
+                <w:rFonts w:ascii="Times New Roman" w:hAnsi="Times New Roman" w:cs="Times New Roman"/>
+              </w:rPr>
+            </w:pPr>
+          </w:p>
+          <w:p>
+            <w:pPr>
+              <w:widowControl w:val="0"/>
+              <w:spacing w:line="240" w:lineRule="auto"/>
+              <w:contextualSpacing w:val="0"/>
+              <w:rPr>
+                <w:rFonts w:ascii="Times New Roman" w:hAnsi="Times New Roman" w:cs="Times New Roman"/>
+              </w:rPr>
             </w:pPr>
           </w:p>
         </w:tc>
@@ -652,10 +998,24 @@
           <w:p>
             <w:pPr>
               <w:widowControl w:val="0"/>
-              <w:spacing w:line="240" w:lineRule="auto"/>
-              <w:contextualSpacing w:val="0"/>
-            </w:pPr>
-            <w:r>
+              <w:pBdr>
+                <w:top w:val="nil"/>
+                <w:left w:val="nil"/>
+                <w:bottom w:val="nil"/>
+                <w:right w:val="nil"/>
+                <w:between w:val="nil"/>
+              </w:pBdr>
+              <w:spacing w:line="240" w:lineRule="auto"/>
+              <w:contextualSpacing w:val="0"/>
+              <w:rPr>
+                <w:rFonts w:ascii="Times New Roman" w:hAnsi="Times New Roman" w:cs="Times New Roman"/>
+              </w:rPr>
+            </w:pPr>
+            <w:r>
+              <w:rPr>
+                <w:rFonts w:ascii="Times New Roman" w:hAnsi="Times New Roman" w:cs="Times New Roman"/>
+              </w:rPr>
+              <w:lastRenderedPageBreak/>
               <w:t>Rename Method</w:t>
             </w:r>
           </w:p>
@@ -676,8 +1036,14 @@
               <w:widowControl w:val="0"/>
               <w:spacing w:line="240" w:lineRule="auto"/>
               <w:contextualSpacing w:val="0"/>
-            </w:pPr>
-            <w:r>
+              <w:rPr>
+                <w:rFonts w:ascii="Times New Roman" w:hAnsi="Times New Roman" w:cs="Times New Roman"/>
+              </w:rPr>
+            </w:pPr>
+            <w:r>
+              <w:rPr>
+                <w:rFonts w:ascii="Times New Roman" w:hAnsi="Times New Roman" w:cs="Times New Roman"/>
+              </w:rPr>
               <w:t>Game.java</w:t>
             </w:r>
           </w:p>
@@ -698,25 +1064,40 @@
               <w:widowControl w:val="0"/>
               <w:spacing w:line="240" w:lineRule="auto"/>
               <w:contextualSpacing w:val="0"/>
-            </w:pPr>
-            <w:r>
-              <w:t>Change name of the method</w:t>
-            </w:r>
-          </w:p>
-          <w:p>
-            <w:pPr>
-              <w:widowControl w:val="0"/>
-              <w:spacing w:line="240" w:lineRule="auto"/>
-              <w:contextualSpacing w:val="0"/>
-            </w:pPr>
-            <w:r>
-              <w:rPr>
+              <w:rPr>
+                <w:rFonts w:ascii="Times New Roman" w:hAnsi="Times New Roman" w:cs="Times New Roman"/>
                 <w:noProof/>
                 <w:lang w:val="en-US"/>
               </w:rPr>
-              <w:lastRenderedPageBreak/>
+            </w:pPr>
+            <w:r>
+              <w:rPr>
+                <w:rFonts w:ascii="Times New Roman" w:hAnsi="Times New Roman" w:cs="Times New Roman"/>
+                <w:noProof/>
+                <w:lang w:val="en-US"/>
+              </w:rPr>
+              <w:t>Change name of the method</w:t>
+            </w:r>
+          </w:p>
+          <w:p>
+            <w:pPr>
+              <w:widowControl w:val="0"/>
+              <w:spacing w:line="240" w:lineRule="auto"/>
+              <w:contextualSpacing w:val="0"/>
+              <w:rPr>
+                <w:rFonts w:ascii="Times New Roman" w:hAnsi="Times New Roman" w:cs="Times New Roman"/>
+                <w:noProof/>
+                <w:lang w:val="en-US"/>
+              </w:rPr>
+            </w:pPr>
+            <w:r>
+              <w:rPr>
+                <w:rFonts w:ascii="Times New Roman" w:hAnsi="Times New Roman" w:cs="Times New Roman"/>
+                <w:noProof/>
+                <w:lang w:val="en-US"/>
+              </w:rPr>
               <w:drawing>
-                <wp:inline distT="114300" distB="114300" distL="114300" distR="114300">
+                <wp:inline distT="114300" distB="114300" distL="114300" distR="114300" wp14:anchorId="61F8B301" wp14:editId="1CF813DE">
                   <wp:extent cx="2409825" cy="1511300"/>
                   <wp:effectExtent l="0" t="0" r="0" b="0"/>
                   <wp:docPr id="5" name="image3.png"/>
@@ -752,20 +1133,6 @@
               </w:drawing>
             </w:r>
           </w:p>
-          <w:p>
-            <w:pPr>
-              <w:widowControl w:val="0"/>
-              <w:spacing w:line="240" w:lineRule="auto"/>
-              <w:contextualSpacing w:val="0"/>
-            </w:pPr>
-          </w:p>
-          <w:p>
-            <w:pPr>
-              <w:widowControl w:val="0"/>
-              <w:spacing w:line="240" w:lineRule="auto"/>
-              <w:contextualSpacing w:val="0"/>
-            </w:pPr>
-          </w:p>
         </w:tc>
       </w:tr>
       <w:tr>
@@ -783,12 +1150,24 @@
           <w:p>
             <w:pPr>
               <w:widowControl w:val="0"/>
-              <w:spacing w:line="240" w:lineRule="auto"/>
-              <w:contextualSpacing w:val="0"/>
-            </w:pPr>
-            <w:r>
-              <w:lastRenderedPageBreak/>
-              <w:t>Edit Map Method</w:t>
+              <w:pBdr>
+                <w:top w:val="nil"/>
+                <w:left w:val="nil"/>
+                <w:bottom w:val="nil"/>
+                <w:right w:val="nil"/>
+                <w:between w:val="nil"/>
+              </w:pBdr>
+              <w:spacing w:line="240" w:lineRule="auto"/>
+              <w:contextualSpacing w:val="0"/>
+              <w:rPr>
+                <w:rFonts w:ascii="Times New Roman" w:hAnsi="Times New Roman" w:cs="Times New Roman"/>
+              </w:rPr>
+            </w:pPr>
+            <w:r>
+              <w:rPr>
+                <w:rFonts w:ascii="Times New Roman" w:hAnsi="Times New Roman" w:cs="Times New Roman"/>
+              </w:rPr>
+              <w:t>Recompose Conditional Expression</w:t>
             </w:r>
           </w:p>
         </w:tc>
@@ -808,8 +1187,14 @@
               <w:widowControl w:val="0"/>
               <w:spacing w:line="240" w:lineRule="auto"/>
               <w:contextualSpacing w:val="0"/>
-            </w:pPr>
-            <w:r>
+              <w:rPr>
+                <w:rFonts w:ascii="Times New Roman" w:hAnsi="Times New Roman" w:cs="Times New Roman"/>
+              </w:rPr>
+            </w:pPr>
+            <w:r>
+              <w:rPr>
+                <w:rFonts w:ascii="Times New Roman" w:hAnsi="Times New Roman" w:cs="Times New Roman"/>
+              </w:rPr>
               <w:t>GameController.java</w:t>
             </w:r>
           </w:p>
@@ -830,14 +1215,34 @@
               <w:widowControl w:val="0"/>
               <w:spacing w:line="240" w:lineRule="auto"/>
               <w:contextualSpacing w:val="0"/>
-            </w:pPr>
-            <w:r>
-              <w:rPr>
+              <w:rPr>
+                <w:rFonts w:ascii="Times New Roman" w:hAnsi="Times New Roman" w:cs="Times New Roman"/>
+              </w:rPr>
+            </w:pPr>
+            <w:r>
+              <w:rPr>
+                <w:rFonts w:ascii="Times New Roman" w:hAnsi="Times New Roman" w:cs="Times New Roman"/>
+              </w:rPr>
+              <w:t>Edit map method</w:t>
+            </w:r>
+          </w:p>
+          <w:p>
+            <w:pPr>
+              <w:widowControl w:val="0"/>
+              <w:spacing w:line="240" w:lineRule="auto"/>
+              <w:contextualSpacing w:val="0"/>
+              <w:rPr>
+                <w:rFonts w:ascii="Times New Roman" w:hAnsi="Times New Roman" w:cs="Times New Roman"/>
+              </w:rPr>
+            </w:pPr>
+            <w:r>
+              <w:rPr>
+                <w:rFonts w:ascii="Times New Roman" w:hAnsi="Times New Roman" w:cs="Times New Roman"/>
                 <w:noProof/>
                 <w:lang w:val="en-US"/>
               </w:rPr>
               <w:drawing>
-                <wp:inline distT="0" distB="0" distL="0" distR="0">
+                <wp:inline distT="0" distB="0" distL="0" distR="0" wp14:anchorId="741EF1B4" wp14:editId="622B8039">
                   <wp:extent cx="2416175" cy="1496695"/>
                   <wp:effectExtent l="0" t="0" r="3175" b="8255"/>
                   <wp:docPr id="6" name="Picture 6"/>
@@ -880,13 +1285,14 @@
             </w:r>
           </w:p>
         </w:tc>
-        <w:bookmarkStart w:id="0" w:name="_GoBack"/>
-        <w:bookmarkEnd w:id="0"/>
       </w:tr>
     </w:tbl>
     <w:p>
       <w:pPr>
         <w:contextualSpacing w:val="0"/>
+        <w:rPr>
+          <w:rFonts w:ascii="Times New Roman" w:hAnsi="Times New Roman" w:cs="Times New Roman"/>
+        </w:rPr>
       </w:pPr>
     </w:p>
     <w:sectPr>
